--- a/Preparado para el reto.docx
+++ b/Preparado para el reto.docx
@@ -1060,17 +1060,7 @@
           <w:sz w:val="23"/>
           <w:szCs w:val="23"/>
         </w:rPr>
-        <w:t> </w:t>
-      </w:r>
-      <w:bookmarkStart w:id="0" w:name="_GoBack"/>
-      <w:r>
-        <w:rPr>
-          <w:rFonts w:ascii="inherit" w:eastAsia="Times New Roman" w:hAnsi="inherit" w:cs="Times New Roman"/>
-          <w:color w:val="2B2B2D"/>
-          <w:sz w:val="23"/>
-          <w:szCs w:val="23"/>
-        </w:rPr>
-        <w:t>Diagrama la página </w:t>
+        <w:t> Diagrama la página </w:t>
       </w:r>
       <w:r>
         <w:rPr>
@@ -1109,6 +1099,7 @@
           <w:color w:val="2B2B2D"/>
           <w:sz w:val="23"/>
           <w:szCs w:val="23"/>
+          <w:highlight w:val="yellow"/>
         </w:rPr>
       </w:pPr>
       <w:r>
@@ -1119,6 +1110,7 @@
           <w:color w:val="2B2B2D"/>
           <w:sz w:val="23"/>
           <w:szCs w:val="23"/>
+          <w:highlight w:val="yellow"/>
           <w:bdr w:val="none" w:sz="0" w:space="0" w:color="auto" w:frame="1"/>
         </w:rPr>
         <w:t>Logo SVG</w:t>
@@ -1129,6 +1121,7 @@
           <w:color w:val="2B2B2D"/>
           <w:sz w:val="23"/>
           <w:szCs w:val="23"/>
+          <w:highlight w:val="yellow"/>
         </w:rPr>
         <w:t> utiliza algunas de las herramientas SVG en línea para diseñar el logo con tus iniciales, utiliza los colores y formas que prefieras.</w:t>
       </w:r>
@@ -1148,6 +1141,7 @@
           <w:color w:val="2B2B2D"/>
           <w:sz w:val="23"/>
           <w:szCs w:val="23"/>
+          <w:highlight w:val="yellow"/>
         </w:rPr>
       </w:pPr>
       <w:r>
@@ -1158,6 +1152,7 @@
           <w:color w:val="2B2B2D"/>
           <w:sz w:val="23"/>
           <w:szCs w:val="23"/>
+          <w:highlight w:val="yellow"/>
           <w:bdr w:val="none" w:sz="0" w:space="0" w:color="auto" w:frame="1"/>
         </w:rPr>
         <w:t>Título</w:t>
@@ -1168,6 +1163,7 @@
           <w:color w:val="2B2B2D"/>
           <w:sz w:val="23"/>
           <w:szCs w:val="23"/>
+          <w:highlight w:val="yellow"/>
         </w:rPr>
         <w:t> aquí te sugerimos coloques el título de tu documento, "Hoja de Vida" o "</w:t>
       </w:r>
@@ -1178,6 +1174,7 @@
           <w:color w:val="2B2B2D"/>
           <w:sz w:val="23"/>
           <w:szCs w:val="23"/>
+          <w:highlight w:val="yellow"/>
         </w:rPr>
         <w:t>Curriculum</w:t>
       </w:r>
@@ -1188,6 +1185,7 @@
           <w:color w:val="2B2B2D"/>
           <w:sz w:val="23"/>
           <w:szCs w:val="23"/>
+          <w:highlight w:val="yellow"/>
         </w:rPr>
         <w:t xml:space="preserve"> Vitae" o "Resumen Curricular". utilizando la etiqueta h1.</w:t>
       </w:r>
@@ -1207,6 +1205,7 @@
           <w:color w:val="2B2B2D"/>
           <w:sz w:val="23"/>
           <w:szCs w:val="23"/>
+          <w:highlight w:val="yellow"/>
         </w:rPr>
       </w:pPr>
       <w:r>
@@ -1217,6 +1216,7 @@
           <w:color w:val="2B2B2D"/>
           <w:sz w:val="23"/>
           <w:szCs w:val="23"/>
+          <w:highlight w:val="yellow"/>
           <w:bdr w:val="none" w:sz="0" w:space="0" w:color="auto" w:frame="1"/>
         </w:rPr>
         <w:t>Datos Personales</w:t>
@@ -1227,6 +1227,7 @@
           <w:color w:val="2B2B2D"/>
           <w:sz w:val="23"/>
           <w:szCs w:val="23"/>
+          <w:highlight w:val="yellow"/>
         </w:rPr>
         <w:t> indica tus nombres, apellidos, fecha y lugar de nacimiento utilizando las etiquetas h2 y h3.</w:t>
       </w:r>
@@ -1246,6 +1247,7 @@
           <w:color w:val="2B2B2D"/>
           <w:sz w:val="23"/>
           <w:szCs w:val="23"/>
+          <w:highlight w:val="yellow"/>
         </w:rPr>
       </w:pPr>
       <w:r>
@@ -1256,6 +1258,7 @@
           <w:color w:val="2B2B2D"/>
           <w:sz w:val="23"/>
           <w:szCs w:val="23"/>
+          <w:highlight w:val="yellow"/>
           <w:bdr w:val="none" w:sz="0" w:space="0" w:color="auto" w:frame="1"/>
         </w:rPr>
         <w:t>Enlaces de menú básico</w:t>
@@ -1266,6 +1269,7 @@
           <w:color w:val="2B2B2D"/>
           <w:sz w:val="23"/>
           <w:szCs w:val="23"/>
+          <w:highlight w:val="yellow"/>
         </w:rPr>
         <w:t> para enlazar las tres páginas que tiene tu proyecto: Inicio (index.html), educación (educacion.html), experiencia (experiencia.html).</w:t>
       </w:r>
@@ -1285,6 +1289,7 @@
           <w:color w:val="2B2B2D"/>
           <w:sz w:val="23"/>
           <w:szCs w:val="23"/>
+          <w:highlight w:val="yellow"/>
         </w:rPr>
       </w:pPr>
       <w:r>
@@ -1293,6 +1298,7 @@
           <w:color w:val="2B2B2D"/>
           <w:sz w:val="23"/>
           <w:szCs w:val="23"/>
+          <w:highlight w:val="yellow"/>
         </w:rPr>
         <w:t>Incorpora un título en h2 </w:t>
       </w:r>
@@ -1304,6 +1310,7 @@
           <w:color w:val="2B2B2D"/>
           <w:sz w:val="23"/>
           <w:szCs w:val="23"/>
+          <w:highlight w:val="yellow"/>
           <w:bdr w:val="none" w:sz="0" w:space="0" w:color="auto" w:frame="1"/>
         </w:rPr>
         <w:t>Educación</w:t>
@@ -1314,6 +1321,7 @@
           <w:color w:val="2B2B2D"/>
           <w:sz w:val="23"/>
           <w:szCs w:val="23"/>
+          <w:highlight w:val="yellow"/>
         </w:rPr>
         <w:t>.</w:t>
       </w:r>
@@ -1333,6 +1341,7 @@
           <w:color w:val="2B2B2D"/>
           <w:sz w:val="23"/>
           <w:szCs w:val="23"/>
+          <w:highlight w:val="yellow"/>
         </w:rPr>
       </w:pPr>
       <w:r>
@@ -1341,6 +1350,7 @@
           <w:color w:val="2B2B2D"/>
           <w:sz w:val="23"/>
           <w:szCs w:val="23"/>
+          <w:highlight w:val="yellow"/>
         </w:rPr>
         <w:t>Codifica una </w:t>
       </w:r>
@@ -1352,6 +1362,7 @@
           <w:color w:val="2B2B2D"/>
           <w:sz w:val="23"/>
           <w:szCs w:val="23"/>
+          <w:highlight w:val="yellow"/>
           <w:bdr w:val="none" w:sz="0" w:space="0" w:color="auto" w:frame="1"/>
         </w:rPr>
         <w:t>Tabla</w:t>
@@ -1362,6 +1373,7 @@
           <w:color w:val="2B2B2D"/>
           <w:sz w:val="23"/>
           <w:szCs w:val="23"/>
+          <w:highlight w:val="yellow"/>
         </w:rPr>
         <w:t> de 4 columnas (Año, Institución, Lugar, ¿Culminó?) por 3 filas (o más si deseas) para indicar los datos sobre tus certificados, cursos, título, entre otros.</w:t>
       </w:r>
@@ -1381,6 +1393,7 @@
           <w:color w:val="2B2B2D"/>
           <w:sz w:val="23"/>
           <w:szCs w:val="23"/>
+          <w:highlight w:val="yellow"/>
         </w:rPr>
       </w:pPr>
       <w:r>
@@ -1389,6 +1402,7 @@
           <w:color w:val="2B2B2D"/>
           <w:sz w:val="23"/>
           <w:szCs w:val="23"/>
+          <w:highlight w:val="yellow"/>
         </w:rPr>
         <w:t>Dibuja un </w:t>
       </w:r>
@@ -1400,6 +1414,7 @@
           <w:color w:val="2B2B2D"/>
           <w:sz w:val="23"/>
           <w:szCs w:val="23"/>
+          <w:highlight w:val="yellow"/>
           <w:bdr w:val="none" w:sz="0" w:space="0" w:color="auto" w:frame="1"/>
         </w:rPr>
         <w:t>Formulario</w:t>
@@ -1410,6 +1425,7 @@
           <w:color w:val="2B2B2D"/>
           <w:sz w:val="23"/>
           <w:szCs w:val="23"/>
+          <w:highlight w:val="yellow"/>
         </w:rPr>
         <w:t> titulado "Agregar Estudios" con los siguientes elementos:</w:t>
       </w:r>
@@ -1429,6 +1445,7 @@
           <w:color w:val="2B2B2D"/>
           <w:sz w:val="23"/>
           <w:szCs w:val="23"/>
+          <w:highlight w:val="yellow"/>
         </w:rPr>
       </w:pPr>
       <w:r>
@@ -1437,6 +1454,7 @@
           <w:color w:val="2B2B2D"/>
           <w:sz w:val="23"/>
           <w:szCs w:val="23"/>
+          <w:highlight w:val="yellow"/>
         </w:rPr>
         <w:t>Una lista desplegable para el Año.</w:t>
       </w:r>
@@ -1456,6 +1474,7 @@
           <w:color w:val="2B2B2D"/>
           <w:sz w:val="23"/>
           <w:szCs w:val="23"/>
+          <w:highlight w:val="yellow"/>
         </w:rPr>
       </w:pPr>
       <w:r>
@@ -1464,6 +1483,7 @@
           <w:color w:val="2B2B2D"/>
           <w:sz w:val="23"/>
           <w:szCs w:val="23"/>
+          <w:highlight w:val="yellow"/>
         </w:rPr>
         <w:t>Una caja de entrada de texto para Institución agrega la validación de campo requerido.</w:t>
       </w:r>
@@ -1483,6 +1503,7 @@
           <w:color w:val="2B2B2D"/>
           <w:sz w:val="23"/>
           <w:szCs w:val="23"/>
+          <w:highlight w:val="yellow"/>
         </w:rPr>
       </w:pPr>
       <w:r>
@@ -1491,6 +1512,7 @@
           <w:color w:val="2B2B2D"/>
           <w:sz w:val="23"/>
           <w:szCs w:val="23"/>
+          <w:highlight w:val="yellow"/>
         </w:rPr>
         <w:t>Una caja de entrada de texto largo para Lugar.</w:t>
       </w:r>
@@ -1510,6 +1532,7 @@
           <w:color w:val="2B2B2D"/>
           <w:sz w:val="23"/>
           <w:szCs w:val="23"/>
+          <w:highlight w:val="yellow"/>
           <w:lang w:val="en-US"/>
         </w:rPr>
       </w:pPr>
@@ -1519,6 +1542,7 @@
           <w:color w:val="2B2B2D"/>
           <w:sz w:val="23"/>
           <w:szCs w:val="23"/>
+          <w:highlight w:val="yellow"/>
           <w:lang w:val="en-US"/>
         </w:rPr>
         <w:t xml:space="preserve">Un </w:t>
@@ -1530,6 +1554,7 @@
           <w:color w:val="2B2B2D"/>
           <w:sz w:val="23"/>
           <w:szCs w:val="23"/>
+          <w:highlight w:val="yellow"/>
           <w:lang w:val="en-US"/>
         </w:rPr>
         <w:t>botón</w:t>
@@ -1541,6 +1566,7 @@
           <w:color w:val="2B2B2D"/>
           <w:sz w:val="23"/>
           <w:szCs w:val="23"/>
+          <w:highlight w:val="yellow"/>
           <w:lang w:val="en-US"/>
         </w:rPr>
         <w:t xml:space="preserve"> "</w:t>
@@ -1552,6 +1578,7 @@
           <w:color w:val="2B2B2D"/>
           <w:sz w:val="23"/>
           <w:szCs w:val="23"/>
+          <w:highlight w:val="yellow"/>
           <w:lang w:val="en-US"/>
         </w:rPr>
         <w:t>Enviar</w:t>
@@ -1563,6 +1590,7 @@
           <w:color w:val="2B2B2D"/>
           <w:sz w:val="23"/>
           <w:szCs w:val="23"/>
+          <w:highlight w:val="yellow"/>
           <w:lang w:val="en-US"/>
         </w:rPr>
         <w:t>".</w:t>
@@ -1593,6 +1621,7 @@
           <w:color w:val="2B2B2D"/>
           <w:sz w:val="23"/>
           <w:szCs w:val="23"/>
+          <w:highlight w:val="yellow"/>
           <w:bdr w:val="none" w:sz="0" w:space="0" w:color="auto" w:frame="1"/>
         </w:rPr>
         <w:t>Pie de Página </w:t>
@@ -1603,8 +1632,9 @@
           <w:color w:val="2B2B2D"/>
           <w:sz w:val="23"/>
           <w:szCs w:val="23"/>
-        </w:rPr>
-        <w:t>en esta sección debes colocar información de contacto como: correo el</w:t>
+          <w:highlight w:val="yellow"/>
+        </w:rPr>
+        <w:t>en esta sección debes colocar información de contacto como: correo electrónico, teléfono, redes sociales o dirección</w:t>
       </w:r>
       <w:r>
         <w:rPr>
@@ -1613,19 +1643,9 @@
           <w:sz w:val="23"/>
           <w:szCs w:val="23"/>
         </w:rPr>
-        <w:t>e</w:t>
-      </w:r>
-      <w:r>
-        <w:rPr>
-          <w:rFonts w:ascii="inherit" w:eastAsia="Times New Roman" w:hAnsi="inherit" w:cs="Times New Roman"/>
-          <w:color w:val="2B2B2D"/>
-          <w:sz w:val="23"/>
-          <w:szCs w:val="23"/>
-        </w:rPr>
-        <w:t>ctrónico, teléfono, redes sociales o dirección.</w:t>
-      </w:r>
-    </w:p>
-    <w:bookmarkEnd w:id="0"/>
+        <w:t>.</w:t>
+      </w:r>
+    </w:p>
     <w:p>
       <w:pPr>
         <w:spacing w:after="0" w:line="240" w:lineRule="auto"/>
@@ -1668,6 +1688,7 @@
           <w:color w:val="2B2B2D"/>
           <w:sz w:val="21"/>
           <w:szCs w:val="21"/>
+          <w:highlight w:val="yellow"/>
         </w:rPr>
       </w:pPr>
       <w:r>
@@ -1829,8 +1850,300 @@
           <w:sz w:val="21"/>
           <w:szCs w:val="21"/>
         </w:rPr>
-        <w:t> Diagrama una página principal </w:t>
-      </w:r>
+        <w:t> </w:t>
+      </w:r>
+      <w:r>
+        <w:rPr>
+          <w:rFonts w:ascii="inherit" w:eastAsia="Times New Roman" w:hAnsi="inherit" w:cs="Times New Roman"/>
+          <w:color w:val="2B2B2D"/>
+          <w:sz w:val="21"/>
+          <w:szCs w:val="21"/>
+          <w:highlight w:val="yellow"/>
+        </w:rPr>
+        <w:t>Diagrama una página principal </w:t>
+      </w:r>
+      <w:r>
+        <w:rPr>
+          <w:rFonts w:ascii="inherit" w:eastAsia="Times New Roman" w:hAnsi="inherit" w:cs="Times New Roman"/>
+          <w:b/>
+          <w:bCs/>
+          <w:color w:val="2B2B2D"/>
+          <w:sz w:val="21"/>
+          <w:szCs w:val="21"/>
+          <w:highlight w:val="yellow"/>
+          <w:bdr w:val="none" w:sz="0" w:space="0" w:color="auto" w:frame="1"/>
+        </w:rPr>
+        <w:t>experiencia.html</w:t>
+      </w:r>
+      <w:r>
+        <w:rPr>
+          <w:rFonts w:ascii="inherit" w:eastAsia="Times New Roman" w:hAnsi="inherit" w:cs="Times New Roman"/>
+          <w:color w:val="2B2B2D"/>
+          <w:sz w:val="21"/>
+          <w:szCs w:val="21"/>
+          <w:highlight w:val="yellow"/>
+        </w:rPr>
+        <w:t> tomando en cuenta las siguientes especificaciones:</w:t>
+      </w:r>
+    </w:p>
+    <w:p>
+      <w:pPr>
+        <w:numPr>
+          <w:ilvl w:val="0"/>
+          <w:numId w:val="3"/>
+        </w:numPr>
+        <w:shd w:val="clear" w:color="auto" w:fill="FFFFFF"/>
+        <w:spacing w:after="0" w:line="240" w:lineRule="auto"/>
+        <w:ind w:left="300"/>
+        <w:textAlignment w:val="baseline"/>
+        <w:rPr>
+          <w:rFonts w:ascii="inherit" w:eastAsia="Times New Roman" w:hAnsi="inherit" w:cs="Times New Roman"/>
+          <w:color w:val="2B2B2D"/>
+          <w:sz w:val="21"/>
+          <w:szCs w:val="21"/>
+          <w:highlight w:val="yellow"/>
+        </w:rPr>
+      </w:pPr>
+      <w:r>
+        <w:rPr>
+          <w:rFonts w:ascii="inherit" w:eastAsia="Times New Roman" w:hAnsi="inherit" w:cs="Times New Roman"/>
+          <w:b/>
+          <w:bCs/>
+          <w:color w:val="2B2B2D"/>
+          <w:sz w:val="21"/>
+          <w:szCs w:val="21"/>
+          <w:highlight w:val="yellow"/>
+          <w:bdr w:val="none" w:sz="0" w:space="0" w:color="auto" w:frame="1"/>
+        </w:rPr>
+        <w:t>Logo SVG</w:t>
+      </w:r>
+      <w:r>
+        <w:rPr>
+          <w:rFonts w:ascii="inherit" w:eastAsia="Times New Roman" w:hAnsi="inherit" w:cs="Times New Roman"/>
+          <w:color w:val="2B2B2D"/>
+          <w:sz w:val="21"/>
+          <w:szCs w:val="21"/>
+          <w:highlight w:val="yellow"/>
+        </w:rPr>
+        <w:t> utiliza algunas de las herramientas SVG en línea para diseñar el logo con tus iniciales, utiliza los colores y formas que prefieras.</w:t>
+      </w:r>
+    </w:p>
+    <w:p>
+      <w:pPr>
+        <w:numPr>
+          <w:ilvl w:val="0"/>
+          <w:numId w:val="3"/>
+        </w:numPr>
+        <w:shd w:val="clear" w:color="auto" w:fill="FFFFFF"/>
+        <w:spacing w:after="0" w:line="240" w:lineRule="auto"/>
+        <w:ind w:left="300"/>
+        <w:textAlignment w:val="baseline"/>
+        <w:rPr>
+          <w:rFonts w:ascii="inherit" w:eastAsia="Times New Roman" w:hAnsi="inherit" w:cs="Times New Roman"/>
+          <w:color w:val="2B2B2D"/>
+          <w:sz w:val="21"/>
+          <w:szCs w:val="21"/>
+          <w:highlight w:val="yellow"/>
+        </w:rPr>
+      </w:pPr>
+      <w:r>
+        <w:rPr>
+          <w:rFonts w:ascii="inherit" w:eastAsia="Times New Roman" w:hAnsi="inherit" w:cs="Times New Roman"/>
+          <w:b/>
+          <w:bCs/>
+          <w:color w:val="2B2B2D"/>
+          <w:sz w:val="21"/>
+          <w:szCs w:val="21"/>
+          <w:highlight w:val="yellow"/>
+          <w:bdr w:val="none" w:sz="0" w:space="0" w:color="auto" w:frame="1"/>
+        </w:rPr>
+        <w:t>Título</w:t>
+      </w:r>
+      <w:r>
+        <w:rPr>
+          <w:rFonts w:ascii="inherit" w:eastAsia="Times New Roman" w:hAnsi="inherit" w:cs="Times New Roman"/>
+          <w:color w:val="2B2B2D"/>
+          <w:sz w:val="21"/>
+          <w:szCs w:val="21"/>
+          <w:highlight w:val="yellow"/>
+        </w:rPr>
+        <w:t> aquí te sugerimos coloques el título de tu documento, "Hoja de Vida" o "</w:t>
+      </w:r>
+      <w:proofErr w:type="spellStart"/>
+      <w:r>
+        <w:rPr>
+          <w:rFonts w:ascii="inherit" w:eastAsia="Times New Roman" w:hAnsi="inherit" w:cs="Times New Roman"/>
+          <w:color w:val="2B2B2D"/>
+          <w:sz w:val="21"/>
+          <w:szCs w:val="21"/>
+          <w:highlight w:val="yellow"/>
+        </w:rPr>
+        <w:t>Curriculum</w:t>
+      </w:r>
+      <w:proofErr w:type="spellEnd"/>
+      <w:r>
+        <w:rPr>
+          <w:rFonts w:ascii="inherit" w:eastAsia="Times New Roman" w:hAnsi="inherit" w:cs="Times New Roman"/>
+          <w:color w:val="2B2B2D"/>
+          <w:sz w:val="21"/>
+          <w:szCs w:val="21"/>
+          <w:highlight w:val="yellow"/>
+        </w:rPr>
+        <w:t xml:space="preserve"> Vitae" o "Resumen Curricular". utilizando la etiqueta h1.</w:t>
+      </w:r>
+    </w:p>
+    <w:p>
+      <w:pPr>
+        <w:numPr>
+          <w:ilvl w:val="0"/>
+          <w:numId w:val="3"/>
+        </w:numPr>
+        <w:shd w:val="clear" w:color="auto" w:fill="FFFFFF"/>
+        <w:spacing w:after="0" w:line="240" w:lineRule="auto"/>
+        <w:ind w:left="300"/>
+        <w:textAlignment w:val="baseline"/>
+        <w:rPr>
+          <w:rFonts w:ascii="inherit" w:eastAsia="Times New Roman" w:hAnsi="inherit" w:cs="Times New Roman"/>
+          <w:color w:val="2B2B2D"/>
+          <w:sz w:val="21"/>
+          <w:szCs w:val="21"/>
+          <w:highlight w:val="yellow"/>
+        </w:rPr>
+      </w:pPr>
+      <w:r>
+        <w:rPr>
+          <w:rFonts w:ascii="inherit" w:eastAsia="Times New Roman" w:hAnsi="inherit" w:cs="Times New Roman"/>
+          <w:b/>
+          <w:bCs/>
+          <w:color w:val="2B2B2D"/>
+          <w:sz w:val="21"/>
+          <w:szCs w:val="21"/>
+          <w:highlight w:val="yellow"/>
+          <w:bdr w:val="none" w:sz="0" w:space="0" w:color="auto" w:frame="1"/>
+        </w:rPr>
+        <w:t>Datos Personales</w:t>
+      </w:r>
+      <w:r>
+        <w:rPr>
+          <w:rFonts w:ascii="inherit" w:eastAsia="Times New Roman" w:hAnsi="inherit" w:cs="Times New Roman"/>
+          <w:color w:val="2B2B2D"/>
+          <w:sz w:val="21"/>
+          <w:szCs w:val="21"/>
+          <w:highlight w:val="yellow"/>
+        </w:rPr>
+        <w:t> indica tus nombres, apellidos, fecha y lugar de nacimiento utilizando las etiquetas h2 y h3.</w:t>
+      </w:r>
+    </w:p>
+    <w:p>
+      <w:pPr>
+        <w:numPr>
+          <w:ilvl w:val="0"/>
+          <w:numId w:val="3"/>
+        </w:numPr>
+        <w:shd w:val="clear" w:color="auto" w:fill="FFFFFF"/>
+        <w:spacing w:after="0" w:line="240" w:lineRule="auto"/>
+        <w:ind w:left="300"/>
+        <w:textAlignment w:val="baseline"/>
+        <w:rPr>
+          <w:rFonts w:ascii="inherit" w:eastAsia="Times New Roman" w:hAnsi="inherit" w:cs="Times New Roman"/>
+          <w:color w:val="2B2B2D"/>
+          <w:sz w:val="21"/>
+          <w:szCs w:val="21"/>
+          <w:highlight w:val="yellow"/>
+        </w:rPr>
+      </w:pPr>
+      <w:r>
+        <w:rPr>
+          <w:rFonts w:ascii="inherit" w:eastAsia="Times New Roman" w:hAnsi="inherit" w:cs="Times New Roman"/>
+          <w:b/>
+          <w:bCs/>
+          <w:color w:val="2B2B2D"/>
+          <w:sz w:val="21"/>
+          <w:szCs w:val="21"/>
+          <w:highlight w:val="yellow"/>
+          <w:bdr w:val="none" w:sz="0" w:space="0" w:color="auto" w:frame="1"/>
+        </w:rPr>
+        <w:t>Enlaces de menú básico</w:t>
+      </w:r>
+      <w:r>
+        <w:rPr>
+          <w:rFonts w:ascii="inherit" w:eastAsia="Times New Roman" w:hAnsi="inherit" w:cs="Times New Roman"/>
+          <w:color w:val="2B2B2D"/>
+          <w:sz w:val="21"/>
+          <w:szCs w:val="21"/>
+          <w:highlight w:val="yellow"/>
+        </w:rPr>
+        <w:t> para enlazar las tres páginas que tiene tu proyecto: Inicio (index.html), educación (educacion.html), experiencia (experiencia.html).</w:t>
+      </w:r>
+    </w:p>
+    <w:p>
+      <w:pPr>
+        <w:numPr>
+          <w:ilvl w:val="0"/>
+          <w:numId w:val="3"/>
+        </w:numPr>
+        <w:shd w:val="clear" w:color="auto" w:fill="FFFFFF"/>
+        <w:spacing w:after="0" w:line="240" w:lineRule="auto"/>
+        <w:ind w:left="300"/>
+        <w:textAlignment w:val="baseline"/>
+        <w:rPr>
+          <w:rFonts w:ascii="inherit" w:eastAsia="Times New Roman" w:hAnsi="inherit" w:cs="Times New Roman"/>
+          <w:color w:val="2B2B2D"/>
+          <w:sz w:val="21"/>
+          <w:szCs w:val="21"/>
+        </w:rPr>
+      </w:pPr>
+      <w:r>
+        <w:rPr>
+          <w:rFonts w:ascii="inherit" w:eastAsia="Times New Roman" w:hAnsi="inherit" w:cs="Times New Roman"/>
+          <w:color w:val="2B2B2D"/>
+          <w:sz w:val="21"/>
+          <w:szCs w:val="21"/>
+          <w:highlight w:val="yellow"/>
+        </w:rPr>
+        <w:t>Incorpora un título en h2 </w:t>
+      </w:r>
+      <w:r>
+        <w:rPr>
+          <w:rFonts w:ascii="inherit" w:eastAsia="Times New Roman" w:hAnsi="inherit" w:cs="Times New Roman"/>
+          <w:b/>
+          <w:bCs/>
+          <w:color w:val="2B2B2D"/>
+          <w:sz w:val="21"/>
+          <w:szCs w:val="21"/>
+          <w:highlight w:val="yellow"/>
+          <w:bdr w:val="none" w:sz="0" w:space="0" w:color="auto" w:frame="1"/>
+        </w:rPr>
+        <w:t>Experiencia</w:t>
+      </w:r>
+      <w:r>
+        <w:rPr>
+          <w:rFonts w:ascii="inherit" w:eastAsia="Times New Roman" w:hAnsi="inherit" w:cs="Times New Roman"/>
+          <w:color w:val="2B2B2D"/>
+          <w:sz w:val="21"/>
+          <w:szCs w:val="21"/>
+        </w:rPr>
+        <w:t>.</w:t>
+      </w:r>
+    </w:p>
+    <w:p>
+      <w:pPr>
+        <w:numPr>
+          <w:ilvl w:val="0"/>
+          <w:numId w:val="3"/>
+        </w:numPr>
+        <w:shd w:val="clear" w:color="auto" w:fill="FFFFFF"/>
+        <w:spacing w:after="0" w:line="240" w:lineRule="auto"/>
+        <w:ind w:left="300"/>
+        <w:textAlignment w:val="baseline"/>
+        <w:rPr>
+          <w:rFonts w:ascii="inherit" w:eastAsia="Times New Roman" w:hAnsi="inherit" w:cs="Times New Roman"/>
+          <w:color w:val="2B2B2D"/>
+          <w:sz w:val="21"/>
+          <w:szCs w:val="21"/>
+        </w:rPr>
+      </w:pPr>
+      <w:bookmarkStart w:id="0" w:name="_GoBack"/>
       <w:r>
         <w:rPr>
           <w:rFonts w:ascii="inherit" w:eastAsia="Times New Roman" w:hAnsi="inherit" w:cs="Times New Roman"/>
@@ -1841,7 +2154,7 @@
           <w:szCs w:val="21"/>
           <w:bdr w:val="none" w:sz="0" w:space="0" w:color="auto" w:frame="1"/>
         </w:rPr>
-        <w:t>experiencia.html</w:t>
+        <w:t>Video</w:t>
       </w:r>
       <w:r>
         <w:rPr>
@@ -1850,272 +2163,10 @@
           <w:sz w:val="21"/>
           <w:szCs w:val="21"/>
         </w:rPr>
-        <w:t> tomando en cuenta las siguientes especificaciones:</w:t>
-      </w:r>
-    </w:p>
-    <w:p>
-      <w:pPr>
-        <w:numPr>
-          <w:ilvl w:val="0"/>
-          <w:numId w:val="3"/>
-        </w:numPr>
-        <w:shd w:val="clear" w:color="auto" w:fill="FFFFFF"/>
-        <w:spacing w:after="0" w:line="240" w:lineRule="auto"/>
-        <w:ind w:left="300"/>
-        <w:textAlignment w:val="baseline"/>
-        <w:rPr>
-          <w:rFonts w:ascii="inherit" w:eastAsia="Times New Roman" w:hAnsi="inherit" w:cs="Times New Roman"/>
-          <w:color w:val="2B2B2D"/>
-          <w:sz w:val="21"/>
-          <w:szCs w:val="21"/>
-        </w:rPr>
-      </w:pPr>
-      <w:r>
-        <w:rPr>
-          <w:rFonts w:ascii="inherit" w:eastAsia="Times New Roman" w:hAnsi="inherit" w:cs="Times New Roman"/>
-          <w:b/>
-          <w:bCs/>
-          <w:color w:val="2B2B2D"/>
-          <w:sz w:val="21"/>
-          <w:szCs w:val="21"/>
-          <w:bdr w:val="none" w:sz="0" w:space="0" w:color="auto" w:frame="1"/>
-        </w:rPr>
-        <w:t>Logo SVG</w:t>
-      </w:r>
-      <w:r>
-        <w:rPr>
-          <w:rFonts w:ascii="inherit" w:eastAsia="Times New Roman" w:hAnsi="inherit" w:cs="Times New Roman"/>
-          <w:color w:val="2B2B2D"/>
-          <w:sz w:val="21"/>
-          <w:szCs w:val="21"/>
-        </w:rPr>
-        <w:t> utiliza algunas de las herramientas SVG en línea para diseñar el logo con tus iniciales, utiliza los colores y formas que prefieras.</w:t>
-      </w:r>
-    </w:p>
-    <w:p>
-      <w:pPr>
-        <w:numPr>
-          <w:ilvl w:val="0"/>
-          <w:numId w:val="3"/>
-        </w:numPr>
-        <w:shd w:val="clear" w:color="auto" w:fill="FFFFFF"/>
-        <w:spacing w:after="0" w:line="240" w:lineRule="auto"/>
-        <w:ind w:left="300"/>
-        <w:textAlignment w:val="baseline"/>
-        <w:rPr>
-          <w:rFonts w:ascii="inherit" w:eastAsia="Times New Roman" w:hAnsi="inherit" w:cs="Times New Roman"/>
-          <w:color w:val="2B2B2D"/>
-          <w:sz w:val="21"/>
-          <w:szCs w:val="21"/>
-        </w:rPr>
-      </w:pPr>
-      <w:r>
-        <w:rPr>
-          <w:rFonts w:ascii="inherit" w:eastAsia="Times New Roman" w:hAnsi="inherit" w:cs="Times New Roman"/>
-          <w:b/>
-          <w:bCs/>
-          <w:color w:val="2B2B2D"/>
-          <w:sz w:val="21"/>
-          <w:szCs w:val="21"/>
-          <w:bdr w:val="none" w:sz="0" w:space="0" w:color="auto" w:frame="1"/>
-        </w:rPr>
-        <w:t>Título</w:t>
-      </w:r>
-      <w:r>
-        <w:rPr>
-          <w:rFonts w:ascii="inherit" w:eastAsia="Times New Roman" w:hAnsi="inherit" w:cs="Times New Roman"/>
-          <w:color w:val="2B2B2D"/>
-          <w:sz w:val="21"/>
-          <w:szCs w:val="21"/>
-        </w:rPr>
-        <w:t> aquí te sugerimos coloques el título de tu documento, "Hoja de Vida" o "</w:t>
-      </w:r>
-      <w:proofErr w:type="spellStart"/>
-      <w:r>
-        <w:rPr>
-          <w:rFonts w:ascii="inherit" w:eastAsia="Times New Roman" w:hAnsi="inherit" w:cs="Times New Roman"/>
-          <w:color w:val="2B2B2D"/>
-          <w:sz w:val="21"/>
-          <w:szCs w:val="21"/>
-        </w:rPr>
-        <w:t>Curriculum</w:t>
-      </w:r>
-      <w:proofErr w:type="spellEnd"/>
-      <w:r>
-        <w:rPr>
-          <w:rFonts w:ascii="inherit" w:eastAsia="Times New Roman" w:hAnsi="inherit" w:cs="Times New Roman"/>
-          <w:color w:val="2B2B2D"/>
-          <w:sz w:val="21"/>
-          <w:szCs w:val="21"/>
-        </w:rPr>
-        <w:t xml:space="preserve"> Vitae" o "Resumen Curricular". utilizando la etiqueta h1.</w:t>
-      </w:r>
-    </w:p>
-    <w:p>
-      <w:pPr>
-        <w:numPr>
-          <w:ilvl w:val="0"/>
-          <w:numId w:val="3"/>
-        </w:numPr>
-        <w:shd w:val="clear" w:color="auto" w:fill="FFFFFF"/>
-        <w:spacing w:after="0" w:line="240" w:lineRule="auto"/>
-        <w:ind w:left="300"/>
-        <w:textAlignment w:val="baseline"/>
-        <w:rPr>
-          <w:rFonts w:ascii="inherit" w:eastAsia="Times New Roman" w:hAnsi="inherit" w:cs="Times New Roman"/>
-          <w:color w:val="2B2B2D"/>
-          <w:sz w:val="21"/>
-          <w:szCs w:val="21"/>
-        </w:rPr>
-      </w:pPr>
-      <w:r>
-        <w:rPr>
-          <w:rFonts w:ascii="inherit" w:eastAsia="Times New Roman" w:hAnsi="inherit" w:cs="Times New Roman"/>
-          <w:b/>
-          <w:bCs/>
-          <w:color w:val="2B2B2D"/>
-          <w:sz w:val="21"/>
-          <w:szCs w:val="21"/>
-          <w:bdr w:val="none" w:sz="0" w:space="0" w:color="auto" w:frame="1"/>
-        </w:rPr>
-        <w:t>Datos Personales</w:t>
-      </w:r>
-      <w:r>
-        <w:rPr>
-          <w:rFonts w:ascii="inherit" w:eastAsia="Times New Roman" w:hAnsi="inherit" w:cs="Times New Roman"/>
-          <w:color w:val="2B2B2D"/>
-          <w:sz w:val="21"/>
-          <w:szCs w:val="21"/>
-        </w:rPr>
-        <w:t> indica tus nombres, apellidos, fecha y lugar de nacimiento utilizando las etiquetas h2 y h3.</w:t>
-      </w:r>
-    </w:p>
-    <w:p>
-      <w:pPr>
-        <w:numPr>
-          <w:ilvl w:val="0"/>
-          <w:numId w:val="3"/>
-        </w:numPr>
-        <w:shd w:val="clear" w:color="auto" w:fill="FFFFFF"/>
-        <w:spacing w:after="0" w:line="240" w:lineRule="auto"/>
-        <w:ind w:left="300"/>
-        <w:textAlignment w:val="baseline"/>
-        <w:rPr>
-          <w:rFonts w:ascii="inherit" w:eastAsia="Times New Roman" w:hAnsi="inherit" w:cs="Times New Roman"/>
-          <w:color w:val="2B2B2D"/>
-          <w:sz w:val="21"/>
-          <w:szCs w:val="21"/>
-        </w:rPr>
-      </w:pPr>
-      <w:r>
-        <w:rPr>
-          <w:rFonts w:ascii="inherit" w:eastAsia="Times New Roman" w:hAnsi="inherit" w:cs="Times New Roman"/>
-          <w:b/>
-          <w:bCs/>
-          <w:color w:val="2B2B2D"/>
-          <w:sz w:val="21"/>
-          <w:szCs w:val="21"/>
-          <w:bdr w:val="none" w:sz="0" w:space="0" w:color="auto" w:frame="1"/>
-        </w:rPr>
-        <w:t>Enlaces de menú básico</w:t>
-      </w:r>
-      <w:r>
-        <w:rPr>
-          <w:rFonts w:ascii="inherit" w:eastAsia="Times New Roman" w:hAnsi="inherit" w:cs="Times New Roman"/>
-          <w:color w:val="2B2B2D"/>
-          <w:sz w:val="21"/>
-          <w:szCs w:val="21"/>
-        </w:rPr>
-        <w:t> para enlazar las tres páginas que tiene tu proyecto: Inicio (index.html), educación (educacion.html), experiencia (experiencia.html).</w:t>
-      </w:r>
-    </w:p>
-    <w:p>
-      <w:pPr>
-        <w:numPr>
-          <w:ilvl w:val="0"/>
-          <w:numId w:val="3"/>
-        </w:numPr>
-        <w:shd w:val="clear" w:color="auto" w:fill="FFFFFF"/>
-        <w:spacing w:after="0" w:line="240" w:lineRule="auto"/>
-        <w:ind w:left="300"/>
-        <w:textAlignment w:val="baseline"/>
-        <w:rPr>
-          <w:rFonts w:ascii="inherit" w:eastAsia="Times New Roman" w:hAnsi="inherit" w:cs="Times New Roman"/>
-          <w:color w:val="2B2B2D"/>
-          <w:sz w:val="21"/>
-          <w:szCs w:val="21"/>
-        </w:rPr>
-      </w:pPr>
-      <w:r>
-        <w:rPr>
-          <w:rFonts w:ascii="inherit" w:eastAsia="Times New Roman" w:hAnsi="inherit" w:cs="Times New Roman"/>
-          <w:color w:val="2B2B2D"/>
-          <w:sz w:val="21"/>
-          <w:szCs w:val="21"/>
-        </w:rPr>
-        <w:t>Incorpora un título en h2 </w:t>
-      </w:r>
-      <w:r>
-        <w:rPr>
-          <w:rFonts w:ascii="inherit" w:eastAsia="Times New Roman" w:hAnsi="inherit" w:cs="Times New Roman"/>
-          <w:b/>
-          <w:bCs/>
-          <w:color w:val="2B2B2D"/>
-          <w:sz w:val="21"/>
-          <w:szCs w:val="21"/>
-          <w:bdr w:val="none" w:sz="0" w:space="0" w:color="auto" w:frame="1"/>
-        </w:rPr>
-        <w:t>Experiencia</w:t>
-      </w:r>
-      <w:r>
-        <w:rPr>
-          <w:rFonts w:ascii="inherit" w:eastAsia="Times New Roman" w:hAnsi="inherit" w:cs="Times New Roman"/>
-          <w:color w:val="2B2B2D"/>
-          <w:sz w:val="21"/>
-          <w:szCs w:val="21"/>
-        </w:rPr>
-        <w:t>.</w:t>
-      </w:r>
-    </w:p>
-    <w:p>
-      <w:pPr>
-        <w:numPr>
-          <w:ilvl w:val="0"/>
-          <w:numId w:val="3"/>
-        </w:numPr>
-        <w:shd w:val="clear" w:color="auto" w:fill="FFFFFF"/>
-        <w:spacing w:after="0" w:line="240" w:lineRule="auto"/>
-        <w:ind w:left="300"/>
-        <w:textAlignment w:val="baseline"/>
-        <w:rPr>
-          <w:rFonts w:ascii="inherit" w:eastAsia="Times New Roman" w:hAnsi="inherit" w:cs="Times New Roman"/>
-          <w:color w:val="2B2B2D"/>
-          <w:sz w:val="21"/>
-          <w:szCs w:val="21"/>
-        </w:rPr>
-      </w:pPr>
-      <w:r>
-        <w:rPr>
-          <w:rFonts w:ascii="inherit" w:eastAsia="Times New Roman" w:hAnsi="inherit" w:cs="Times New Roman"/>
-          <w:b/>
-          <w:bCs/>
-          <w:color w:val="2B2B2D"/>
-          <w:sz w:val="21"/>
-          <w:szCs w:val="21"/>
-          <w:bdr w:val="none" w:sz="0" w:space="0" w:color="auto" w:frame="1"/>
-        </w:rPr>
-        <w:t>Video</w:t>
-      </w:r>
-      <w:r>
-        <w:rPr>
-          <w:rFonts w:ascii="inherit" w:eastAsia="Times New Roman" w:hAnsi="inherit" w:cs="Times New Roman"/>
-          <w:color w:val="2B2B2D"/>
-          <w:sz w:val="21"/>
-          <w:szCs w:val="21"/>
-        </w:rPr>
         <w:t> graba un video de máximo 45 segundos sobres tus habilidades e intereses profesionales y agrega en esta sección con sus respectivos controles y título.</w:t>
       </w:r>
     </w:p>
+    <w:bookmarkEnd w:id="0"/>
     <w:p>
       <w:pPr>
         <w:numPr>
@@ -18341,13 +18392,15 @@
           <w:rFonts w:ascii="Lucida Console" w:hAnsi="Lucida Console" w:cs="Lucida Console"/>
           <w:sz w:val="18"/>
           <w:szCs w:val="18"/>
-        </w:rPr>
-      </w:pPr>
-      <w:r>
-        <w:rPr>
-          <w:rFonts w:ascii="Lucida Console" w:hAnsi="Lucida Console" w:cs="Lucida Console"/>
-          <w:sz w:val="18"/>
-          <w:szCs w:val="18"/>
+          <w:lang w:val="en-US"/>
+        </w:rPr>
+      </w:pPr>
+      <w:r>
+        <w:rPr>
+          <w:rFonts w:ascii="Lucida Console" w:hAnsi="Lucida Console" w:cs="Lucida Console"/>
+          <w:sz w:val="18"/>
+          <w:szCs w:val="18"/>
+          <w:lang w:val="en-US"/>
         </w:rPr>
         <w:t>[master fd8ab9d] Quitando archivos</w:t>
       </w:r>
@@ -18362,13 +18415,15 @@
           <w:rFonts w:ascii="Lucida Console" w:hAnsi="Lucida Console" w:cs="Lucida Console"/>
           <w:sz w:val="18"/>
           <w:szCs w:val="18"/>
-        </w:rPr>
-      </w:pPr>
-      <w:r>
-        <w:rPr>
-          <w:rFonts w:ascii="Lucida Console" w:hAnsi="Lucida Console" w:cs="Lucida Console"/>
-          <w:sz w:val="18"/>
-          <w:szCs w:val="18"/>
+          <w:lang w:val="en-US"/>
+        </w:rPr>
+      </w:pPr>
+      <w:r>
+        <w:rPr>
+          <w:rFonts w:ascii="Lucida Console" w:hAnsi="Lucida Console" w:cs="Lucida Console"/>
+          <w:sz w:val="18"/>
+          <w:szCs w:val="18"/>
+          <w:lang w:val="en-US"/>
         </w:rPr>
         <w:t xml:space="preserve"> 2 files changed, 0 insertions(+), 0 deletions(-)</w:t>
       </w:r>
@@ -18390,6 +18445,7 @@
           <w:rFonts w:ascii="Lucida Console" w:hAnsi="Lucida Console" w:cs="Lucida Console"/>
           <w:sz w:val="18"/>
           <w:szCs w:val="18"/>
+          <w:lang w:val="en-US"/>
         </w:rPr>
         <w:t xml:space="preserve"> </w:t>
       </w:r>

--- a/Preparado para el reto.docx
+++ b/Preparado para el reto.docx
@@ -2141,9 +2141,9 @@
           <w:color w:val="2B2B2D"/>
           <w:sz w:val="21"/>
           <w:szCs w:val="21"/>
-        </w:rPr>
-      </w:pPr>
-      <w:bookmarkStart w:id="0" w:name="_GoBack"/>
+          <w:highlight w:val="yellow"/>
+        </w:rPr>
+      </w:pPr>
       <w:r>
         <w:rPr>
           <w:rFonts w:ascii="inherit" w:eastAsia="Times New Roman" w:hAnsi="inherit" w:cs="Times New Roman"/>
@@ -2152,6 +2152,7 @@
           <w:color w:val="2B2B2D"/>
           <w:sz w:val="21"/>
           <w:szCs w:val="21"/>
+          <w:highlight w:val="yellow"/>
           <w:bdr w:val="none" w:sz="0" w:space="0" w:color="auto" w:frame="1"/>
         </w:rPr>
         <w:t>Video</w:t>
@@ -2162,11 +2163,11 @@
           <w:color w:val="2B2B2D"/>
           <w:sz w:val="21"/>
           <w:szCs w:val="21"/>
+          <w:highlight w:val="yellow"/>
         </w:rPr>
         <w:t> graba un video de máximo 45 segundos sobres tus habilidades e intereses profesionales y agrega en esta sección con sus respectivos controles y título.</w:t>
       </w:r>
     </w:p>
-    <w:bookmarkEnd w:id="0"/>
     <w:p>
       <w:pPr>
         <w:numPr>
@@ -2182,6 +2183,7 @@
           <w:color w:val="2B2B2D"/>
           <w:sz w:val="21"/>
           <w:szCs w:val="21"/>
+          <w:highlight w:val="yellow"/>
         </w:rPr>
       </w:pPr>
       <w:r>
@@ -2192,6 +2194,7 @@
           <w:color w:val="2B2B2D"/>
           <w:sz w:val="21"/>
           <w:szCs w:val="21"/>
+          <w:highlight w:val="yellow"/>
           <w:bdr w:val="none" w:sz="0" w:space="0" w:color="auto" w:frame="1"/>
         </w:rPr>
         <w:t>Audio</w:t>
@@ -2202,6 +2205,7 @@
           <w:color w:val="2B2B2D"/>
           <w:sz w:val="21"/>
           <w:szCs w:val="21"/>
+          <w:highlight w:val="yellow"/>
         </w:rPr>
         <w:t> graba un audio de máximo 60 segundos sobre tus Hobbies y actividades recreacionales que realizas en tu tiempo libre, agrégalo a tu página con sus respectivos controles y título.</w:t>
       </w:r>
@@ -2689,6 +2693,7 @@
         </w:rPr>
         <w:t>En la carpeta comprimida agrega tu proyecto con todos los recursos necesarios para su funcionamiento y un archivo </w:t>
       </w:r>
+      <w:bookmarkStart w:id="0" w:name="_GoBack"/>
       <w:r>
         <w:rPr>
           <w:rFonts w:ascii="inherit" w:eastAsia="Times New Roman" w:hAnsi="inherit" w:cs="Times New Roman"/>
@@ -2708,7 +2713,17 @@
           <w:sz w:val="23"/>
           <w:szCs w:val="23"/>
         </w:rPr>
-        <w:t xml:space="preserve"> que contenga el URL de tu proyecto versionado en el repositorio. Recuerda que haciendo uso de Git </w:t>
+        <w:t> </w:t>
+      </w:r>
+      <w:bookmarkEnd w:id="0"/>
+      <w:r>
+        <w:rPr>
+          <w:rFonts w:ascii="inherit" w:eastAsia="Times New Roman" w:hAnsi="inherit" w:cs="Times New Roman"/>
+          <w:color w:val="2B2B2D"/>
+          <w:sz w:val="23"/>
+          <w:szCs w:val="23"/>
+        </w:rPr>
+        <w:t xml:space="preserve">que contenga el URL de tu proyecto versionado en el repositorio. Recuerda que haciendo uso de Git </w:t>
       </w:r>
       <w:proofErr w:type="gramStart"/>
       <w:r>
